--- a/I_godina/I_semestar/Engleski/Prezentacija/Script.docx
+++ b/I_godina/I_semestar/Engleski/Prezentacija/Script.docx
@@ -197,6 +197,58 @@
     </w:p>
     <w:p>
       <w:pPr>
+        <w:pBdr>
+          <w:top w:val="single" w:sz="4" w:space="1" w:color="auto"/>
+          <w:left w:val="single" w:sz="4" w:space="4" w:color="auto"/>
+          <w:bottom w:val="single" w:sz="4" w:space="1" w:color="auto"/>
+          <w:right w:val="single" w:sz="4" w:space="4" w:color="auto"/>
+        </w:pBdr>
+        <w:contextualSpacing/>
+        <w:rPr>
+          <w:rFonts w:ascii="Times New Roman" w:hAnsi="Times New Roman" w:cs="Times New Roman"/>
+          <w:sz w:val="24"/>
+          <w:szCs w:val="24"/>
+          <w:lang w:val="en-US"/>
+        </w:rPr>
+      </w:pPr>
+      <w:r>
+        <w:rPr>
+          <w:rFonts w:ascii="Times New Roman" w:hAnsi="Times New Roman" w:cs="Times New Roman"/>
+          <w:sz w:val="24"/>
+          <w:szCs w:val="24"/>
+          <w:lang w:val="en-US"/>
+        </w:rPr>
+        <w:t>Version control Git &amp; Github</w:t>
+      </w:r>
+    </w:p>
+    <w:p>
+      <w:pPr>
+        <w:pBdr>
+          <w:top w:val="single" w:sz="4" w:space="1" w:color="auto"/>
+          <w:left w:val="single" w:sz="4" w:space="4" w:color="auto"/>
+          <w:bottom w:val="single" w:sz="4" w:space="1" w:color="auto"/>
+          <w:right w:val="single" w:sz="4" w:space="4" w:color="auto"/>
+        </w:pBdr>
+        <w:contextualSpacing/>
+        <w:rPr>
+          <w:rFonts w:ascii="Times New Roman" w:hAnsi="Times New Roman" w:cs="Times New Roman"/>
+          <w:sz w:val="24"/>
+          <w:szCs w:val="24"/>
+          <w:lang w:val="en-US"/>
+        </w:rPr>
+      </w:pPr>
+      <w:r>
+        <w:rPr>
+          <w:rFonts w:ascii="Times New Roman" w:hAnsi="Times New Roman" w:cs="Times New Roman"/>
+          <w:sz w:val="24"/>
+          <w:szCs w:val="24"/>
+          <w:lang w:val="en-US"/>
+        </w:rPr>
+        <w:t>Mihajlo Milojević SV57/2023</w:t>
+      </w:r>
+    </w:p>
+    <w:p>
+      <w:pPr>
         <w:pStyle w:val="ListParagraph"/>
         <w:numPr>
           <w:ilvl w:val="0"/>
@@ -394,492 +446,89 @@
         <w:pStyle w:val="ListParagraph"/>
         <w:numPr>
           <w:ilvl w:val="0"/>
-          <w:numId w:val="1"/>
+          <w:numId w:val="2"/>
         </w:numPr>
-        <w:rPr>
-          <w:rFonts w:ascii="Times New Roman" w:hAnsi="Times New Roman" w:cs="Times New Roman"/>
-          <w:i/>
-          <w:iCs/>
-          <w:sz w:val="28"/>
-          <w:szCs w:val="28"/>
-          <w:u w:val="wave"/>
-          <w:lang w:val="en-US"/>
-        </w:rPr>
-      </w:pPr>
-      <w:r>
-        <w:rPr>
-          <w:rFonts w:ascii="Times New Roman" w:hAnsi="Times New Roman" w:cs="Times New Roman"/>
-          <w:i/>
-          <w:iCs/>
-          <w:sz w:val="28"/>
-          <w:szCs w:val="28"/>
-          <w:u w:val="wave"/>
-          <w:lang w:val="en-US"/>
-        </w:rPr>
-        <w:t xml:space="preserve">Section </w:t>
-      </w:r>
-      <w:r>
-        <w:rPr>
-          <w:rFonts w:ascii="Times New Roman" w:hAnsi="Times New Roman" w:cs="Times New Roman"/>
-          <w:i/>
-          <w:iCs/>
-          <w:sz w:val="28"/>
-          <w:szCs w:val="28"/>
-          <w:u w:val="wave"/>
-          <w:lang w:val="en-US"/>
-        </w:rPr>
-        <w:t>1</w:t>
-      </w:r>
-      <w:r>
-        <w:rPr>
-          <w:rFonts w:ascii="Times New Roman" w:hAnsi="Times New Roman" w:cs="Times New Roman"/>
-          <w:i/>
-          <w:iCs/>
-          <w:sz w:val="28"/>
-          <w:szCs w:val="28"/>
-          <w:u w:val="wave"/>
-          <w:lang w:val="en-US"/>
-        </w:rPr>
-        <w:t xml:space="preserve"> –</w:t>
-      </w:r>
-      <w:r>
-        <w:rPr>
-          <w:rFonts w:ascii="Times New Roman" w:hAnsi="Times New Roman" w:cs="Times New Roman"/>
-          <w:i/>
-          <w:iCs/>
-          <w:sz w:val="28"/>
-          <w:szCs w:val="28"/>
-          <w:u w:val="wave"/>
-          <w:lang w:val="en-US"/>
-        </w:rPr>
-        <w:t xml:space="preserve"> Version control</w:t>
-      </w:r>
-    </w:p>
-    <w:p>
-      <w:pPr>
-        <w:rPr>
-          <w:rFonts w:ascii="Times New Roman" w:hAnsi="Times New Roman" w:cs="Times New Roman"/>
-          <w:sz w:val="24"/>
-          <w:szCs w:val="24"/>
-          <w:lang w:val="en-US"/>
-        </w:rPr>
-      </w:pPr>
-      <w:r>
-        <w:rPr>
-          <w:rFonts w:ascii="Times New Roman" w:hAnsi="Times New Roman" w:cs="Times New Roman"/>
-          <w:sz w:val="24"/>
-          <w:szCs w:val="24"/>
-          <w:lang w:val="en-US"/>
-        </w:rPr>
-        <w:t>What</w:t>
-      </w:r>
-      <w:r>
-        <w:rPr>
-          <w:rFonts w:ascii="Times New Roman" w:hAnsi="Times New Roman" w:cs="Times New Roman"/>
-          <w:sz w:val="24"/>
-          <w:szCs w:val="24"/>
-          <w:lang w:val="en-US"/>
-        </w:rPr>
-        <w:t xml:space="preserve"> is </w:t>
-      </w:r>
-      <w:r>
-        <w:rPr>
-          <w:rFonts w:ascii="Times New Roman" w:hAnsi="Times New Roman" w:cs="Times New Roman"/>
-          <w:i/>
-          <w:iCs/>
-          <w:sz w:val="24"/>
-          <w:szCs w:val="24"/>
-          <w:lang w:val="en-US"/>
-        </w:rPr>
-        <w:t>“version control”</w:t>
-      </w:r>
-      <w:r>
-        <w:rPr>
-          <w:rFonts w:ascii="Times New Roman" w:hAnsi="Times New Roman" w:cs="Times New Roman"/>
-          <w:sz w:val="24"/>
-          <w:szCs w:val="24"/>
-          <w:lang w:val="en-US"/>
-        </w:rPr>
-        <w:t>, and why should you care?</w:t>
-      </w:r>
-      <w:r>
-        <w:rPr>
-          <w:rFonts w:ascii="Times New Roman" w:hAnsi="Times New Roman" w:cs="Times New Roman"/>
-          <w:sz w:val="24"/>
-          <w:szCs w:val="24"/>
-          <w:lang w:val="en-US"/>
-        </w:rPr>
-        <w:t xml:space="preserve"> </w:t>
-      </w:r>
-    </w:p>
-    <w:p>
-      <w:pPr>
-        <w:rPr>
-          <w:rFonts w:ascii="Times New Roman" w:hAnsi="Times New Roman" w:cs="Times New Roman"/>
-          <w:sz w:val="24"/>
-          <w:szCs w:val="24"/>
-          <w:lang w:val="en-US"/>
-        </w:rPr>
-      </w:pPr>
-      <w:r>
-        <w:rPr>
-          <w:rFonts w:ascii="Times New Roman" w:hAnsi="Times New Roman" w:cs="Times New Roman"/>
-          <w:sz w:val="24"/>
-          <w:szCs w:val="24"/>
-          <w:lang w:val="en-US"/>
-        </w:rPr>
-        <w:t>Let’s</w:t>
-      </w:r>
-      <w:r>
-        <w:rPr>
-          <w:rFonts w:ascii="Times New Roman" w:hAnsi="Times New Roman" w:cs="Times New Roman"/>
-          <w:sz w:val="24"/>
-          <w:szCs w:val="24"/>
-          <w:lang w:val="en-US"/>
-        </w:rPr>
-        <w:t xml:space="preserve"> make a hypothetical project you as a software engineer are working on</w:t>
-      </w:r>
-      <w:r>
-        <w:rPr>
-          <w:rFonts w:ascii="Times New Roman" w:hAnsi="Times New Roman" w:cs="Times New Roman"/>
-          <w:sz w:val="24"/>
-          <w:szCs w:val="24"/>
-          <w:lang w:val="en-US"/>
-        </w:rPr>
-        <w:t xml:space="preserve">. </w:t>
-      </w:r>
-      <w:r>
-        <w:rPr>
-          <w:rFonts w:ascii="Times New Roman" w:hAnsi="Times New Roman" w:cs="Times New Roman"/>
-          <w:sz w:val="24"/>
-          <w:szCs w:val="24"/>
-          <w:lang w:val="en-US"/>
-        </w:rPr>
-        <w:t xml:space="preserve">This project </w:t>
-      </w:r>
-      <w:r>
-        <w:rPr>
-          <w:rFonts w:ascii="Times New Roman" w:hAnsi="Times New Roman" w:cs="Times New Roman"/>
-          <w:sz w:val="24"/>
-          <w:szCs w:val="24"/>
-          <w:lang w:val="en-US"/>
-        </w:rPr>
-        <w:t>has lots of features that need to be implemented</w:t>
-      </w:r>
-      <w:r>
-        <w:rPr>
-          <w:rFonts w:ascii="Times New Roman" w:hAnsi="Times New Roman" w:cs="Times New Roman"/>
-          <w:sz w:val="24"/>
-          <w:szCs w:val="24"/>
-          <w:lang w:val="en-US"/>
-        </w:rPr>
-        <w:t xml:space="preserve">, so let’s assume you finished </w:t>
-      </w:r>
-      <w:r>
-        <w:rPr>
-          <w:rFonts w:ascii="Times New Roman" w:hAnsi="Times New Roman" w:cs="Times New Roman"/>
-          <w:sz w:val="24"/>
-          <w:szCs w:val="24"/>
-          <w:lang w:val="en-US"/>
-        </w:rPr>
-        <w:t>some</w:t>
-      </w:r>
-      <w:r>
-        <w:rPr>
-          <w:rFonts w:ascii="Times New Roman" w:hAnsi="Times New Roman" w:cs="Times New Roman"/>
-          <w:sz w:val="24"/>
-          <w:szCs w:val="24"/>
-          <w:lang w:val="en-US"/>
-        </w:rPr>
-        <w:t xml:space="preserve"> feature</w:t>
-      </w:r>
-      <w:r>
-        <w:rPr>
-          <w:rFonts w:ascii="Times New Roman" w:hAnsi="Times New Roman" w:cs="Times New Roman"/>
-          <w:sz w:val="24"/>
-          <w:szCs w:val="24"/>
-          <w:lang w:val="en-US"/>
-        </w:rPr>
-        <w:t>s</w:t>
-      </w:r>
-      <w:r>
-        <w:rPr>
-          <w:rFonts w:ascii="Times New Roman" w:hAnsi="Times New Roman" w:cs="Times New Roman"/>
-          <w:sz w:val="24"/>
-          <w:szCs w:val="24"/>
-          <w:lang w:val="en-US"/>
-        </w:rPr>
-        <w:t xml:space="preserve">. You tested </w:t>
-      </w:r>
-      <w:r>
-        <w:rPr>
-          <w:rFonts w:ascii="Times New Roman" w:hAnsi="Times New Roman" w:cs="Times New Roman"/>
-          <w:sz w:val="24"/>
-          <w:szCs w:val="24"/>
-          <w:lang w:val="en-US"/>
-        </w:rPr>
-        <w:t xml:space="preserve">them </w:t>
-      </w:r>
-      <w:r>
-        <w:rPr>
-          <w:rFonts w:ascii="Times New Roman" w:hAnsi="Times New Roman" w:cs="Times New Roman"/>
-          <w:sz w:val="24"/>
-          <w:szCs w:val="24"/>
-          <w:lang w:val="en-US"/>
-        </w:rPr>
-        <w:t xml:space="preserve">and </w:t>
-      </w:r>
-      <w:r>
-        <w:rPr>
-          <w:rFonts w:ascii="Times New Roman" w:hAnsi="Times New Roman" w:cs="Times New Roman"/>
-          <w:sz w:val="24"/>
-          <w:szCs w:val="24"/>
-          <w:lang w:val="en-US"/>
-        </w:rPr>
-        <w:t>they</w:t>
-      </w:r>
-      <w:r>
-        <w:rPr>
-          <w:rFonts w:ascii="Times New Roman" w:hAnsi="Times New Roman" w:cs="Times New Roman"/>
-          <w:sz w:val="24"/>
-          <w:szCs w:val="24"/>
-          <w:lang w:val="en-US"/>
-        </w:rPr>
-        <w:t xml:space="preserve"> work perfectly. </w:t>
-      </w:r>
-      <w:r>
-        <w:rPr>
-          <w:rFonts w:ascii="Times New Roman" w:hAnsi="Times New Roman" w:cs="Times New Roman"/>
-          <w:sz w:val="24"/>
-          <w:szCs w:val="24"/>
-          <w:lang w:val="en-US"/>
-        </w:rPr>
-        <w:t>Now you move on to</w:t>
-      </w:r>
-      <w:r>
-        <w:rPr>
-          <w:rFonts w:ascii="Times New Roman" w:hAnsi="Times New Roman" w:cs="Times New Roman"/>
-          <w:sz w:val="24"/>
-          <w:szCs w:val="24"/>
-          <w:lang w:val="en-US"/>
-        </w:rPr>
-        <w:t xml:space="preserve"> implementing a new </w:t>
-      </w:r>
-      <w:r>
-        <w:rPr>
-          <w:rFonts w:ascii="Times New Roman" w:hAnsi="Times New Roman" w:cs="Times New Roman"/>
-          <w:sz w:val="24"/>
-          <w:szCs w:val="24"/>
-          <w:lang w:val="en-US"/>
-        </w:rPr>
-        <w:t>one</w:t>
-      </w:r>
-      <w:r>
-        <w:rPr>
-          <w:rFonts w:ascii="Times New Roman" w:hAnsi="Times New Roman" w:cs="Times New Roman"/>
-          <w:sz w:val="24"/>
-          <w:szCs w:val="24"/>
-          <w:lang w:val="en-US"/>
-        </w:rPr>
-        <w:t>.</w:t>
-      </w:r>
-      <w:r>
-        <w:rPr>
-          <w:rFonts w:ascii="Times New Roman" w:hAnsi="Times New Roman" w:cs="Times New Roman"/>
-          <w:sz w:val="24"/>
-          <w:szCs w:val="24"/>
-          <w:lang w:val="en-US"/>
-        </w:rPr>
-        <w:t xml:space="preserve"> After some coding you test</w:t>
-      </w:r>
-      <w:r>
-        <w:rPr>
-          <w:rFonts w:ascii="Times New Roman" w:hAnsi="Times New Roman" w:cs="Times New Roman"/>
-          <w:sz w:val="24"/>
-          <w:szCs w:val="24"/>
-          <w:lang w:val="en-US"/>
-        </w:rPr>
-        <w:t xml:space="preserve"> this new feature </w:t>
-      </w:r>
-      <w:r>
-        <w:rPr>
-          <w:rFonts w:ascii="Times New Roman" w:hAnsi="Times New Roman" w:cs="Times New Roman"/>
-          <w:sz w:val="24"/>
-          <w:szCs w:val="24"/>
-          <w:lang w:val="en-US"/>
-        </w:rPr>
-        <w:t xml:space="preserve">and find out that it doesn’t work. Now you try debugging your code, and after a while you conclude that </w:t>
-      </w:r>
-      <w:r>
-        <w:rPr>
-          <w:rFonts w:ascii="Times New Roman" w:hAnsi="Times New Roman" w:cs="Times New Roman"/>
-          <w:sz w:val="24"/>
-          <w:szCs w:val="24"/>
-          <w:lang w:val="en-US"/>
-        </w:rPr>
-        <w:t>not</w:t>
-      </w:r>
-      <w:r>
-        <w:rPr>
-          <w:rFonts w:ascii="Times New Roman" w:hAnsi="Times New Roman" w:cs="Times New Roman"/>
-          <w:sz w:val="24"/>
-          <w:szCs w:val="24"/>
-          <w:lang w:val="en-US"/>
-        </w:rPr>
-        <w:t xml:space="preserve"> only did you not fix </w:t>
-      </w:r>
-      <w:r>
-        <w:rPr>
-          <w:rFonts w:ascii="Times New Roman" w:hAnsi="Times New Roman" w:cs="Times New Roman"/>
-          <w:sz w:val="24"/>
-          <w:szCs w:val="24"/>
-          <w:lang w:val="en-US"/>
-        </w:rPr>
-        <w:t xml:space="preserve">the problem </w:t>
-      </w:r>
-      <w:r>
-        <w:rPr>
-          <w:rFonts w:ascii="Times New Roman" w:hAnsi="Times New Roman" w:cs="Times New Roman"/>
-          <w:sz w:val="24"/>
-          <w:szCs w:val="24"/>
-          <w:lang w:val="en-US"/>
-        </w:rPr>
-        <w:t>but you also messed up</w:t>
-      </w:r>
-      <w:r>
-        <w:rPr>
-          <w:rFonts w:ascii="Times New Roman" w:hAnsi="Times New Roman" w:cs="Times New Roman"/>
-          <w:sz w:val="24"/>
-          <w:szCs w:val="24"/>
-          <w:lang w:val="en-US"/>
-        </w:rPr>
-        <w:t xml:space="preserve"> what you had before</w:t>
-      </w:r>
-      <w:r>
-        <w:rPr>
-          <w:rFonts w:ascii="Times New Roman" w:hAnsi="Times New Roman" w:cs="Times New Roman"/>
-          <w:sz w:val="24"/>
-          <w:szCs w:val="24"/>
-          <w:lang w:val="en-US"/>
-        </w:rPr>
-        <w:t>.</w:t>
-      </w:r>
-      <w:r>
-        <w:rPr>
-          <w:rFonts w:ascii="Times New Roman" w:hAnsi="Times New Roman" w:cs="Times New Roman"/>
-          <w:sz w:val="24"/>
-          <w:szCs w:val="24"/>
-          <w:lang w:val="en-US"/>
-        </w:rPr>
-        <w:t xml:space="preserve"> </w:t>
-      </w:r>
-      <w:r>
-        <w:rPr>
-          <w:rFonts w:ascii="Times New Roman" w:hAnsi="Times New Roman" w:cs="Times New Roman"/>
-          <w:sz w:val="24"/>
-          <w:szCs w:val="24"/>
-          <w:lang w:val="en-US"/>
-        </w:rPr>
-        <w:t>You could try just spamming CTR+Z to undo everything</w:t>
-      </w:r>
-      <w:r>
-        <w:rPr>
-          <w:rFonts w:ascii="Times New Roman" w:hAnsi="Times New Roman" w:cs="Times New Roman"/>
-          <w:sz w:val="24"/>
-          <w:szCs w:val="24"/>
-          <w:lang w:val="en-US"/>
-        </w:rPr>
-        <w:t xml:space="preserve"> or delete all the changes but that would be nearly impossible to the successfully. Maybe you thought in advance and created a backup of your code, but this approach would take a lot of memory depending on size of your project.</w:t>
-      </w:r>
-      <w:r>
-        <w:rPr>
-          <w:rFonts w:ascii="Times New Roman" w:hAnsi="Times New Roman" w:cs="Times New Roman"/>
-          <w:sz w:val="24"/>
-          <w:szCs w:val="24"/>
-          <w:lang w:val="en-US"/>
-        </w:rPr>
-        <w:t xml:space="preserve"> W</w:t>
-      </w:r>
-      <w:r>
-        <w:rPr>
-          <w:rFonts w:ascii="Times New Roman" w:hAnsi="Times New Roman" w:cs="Times New Roman"/>
-          <w:sz w:val="24"/>
-          <w:szCs w:val="24"/>
-          <w:lang w:val="en-US"/>
-        </w:rPr>
-        <w:t>ouldn’t it be nice if you can just go back to when it all worked and just continue from there.</w:t>
-      </w:r>
-      <w:r>
-        <w:rPr>
-          <w:rFonts w:ascii="Times New Roman" w:hAnsi="Times New Roman" w:cs="Times New Roman"/>
-          <w:sz w:val="24"/>
-          <w:szCs w:val="24"/>
-          <w:lang w:val="en-US"/>
-        </w:rPr>
-        <w:t xml:space="preserve"> </w:t>
-      </w:r>
-    </w:p>
-    <w:p>
-      <w:pPr>
-        <w:rPr>
-          <w:rFonts w:ascii="Times New Roman" w:hAnsi="Times New Roman" w:cs="Times New Roman"/>
-          <w:sz w:val="24"/>
-          <w:szCs w:val="24"/>
-          <w:lang w:val="en-US"/>
-        </w:rPr>
-      </w:pPr>
-      <w:r>
-        <w:rPr>
-          <w:rFonts w:ascii="Times New Roman" w:hAnsi="Times New Roman" w:cs="Times New Roman"/>
-          <w:sz w:val="24"/>
-          <w:szCs w:val="24"/>
-          <w:lang w:val="en-US"/>
-        </w:rPr>
-        <w:t xml:space="preserve">That’s where version control come in action. </w:t>
-      </w:r>
-      <w:r>
-        <w:rPr>
-          <w:rFonts w:ascii="Times New Roman" w:hAnsi="Times New Roman" w:cs="Times New Roman"/>
-          <w:kern w:val="0"/>
-          <w:sz w:val="24"/>
-          <w:szCs w:val="24"/>
-          <w:lang w:val="en-US"/>
-          <w14:ligatures w14:val="none"/>
-        </w:rPr>
-        <w:t>Version or source control is a system that records changes to a file or set of files over time so that you can recall specific versions later.</w:t>
-      </w:r>
-      <w:r>
-        <w:rPr>
-          <w:rFonts w:ascii="Times New Roman" w:hAnsi="Times New Roman" w:cs="Times New Roman"/>
-          <w:kern w:val="0"/>
-          <w:sz w:val="24"/>
-          <w:szCs w:val="24"/>
-          <w:lang w:val="en-US"/>
-          <w14:ligatures w14:val="none"/>
-        </w:rPr>
-        <w:t xml:space="preserve"> With version control in place, you can make any changes to your project and if it doesn’t work out, just simply roll back to when everything was perfect. Alternatively, you could go thru your changes and see when the problem was introduced into the code. But now you may be wondering how to </w:t>
-      </w:r>
-      <w:r>
-        <w:rPr>
-          <w:rFonts w:ascii="Times New Roman" w:hAnsi="Times New Roman" w:cs="Times New Roman"/>
-          <w:kern w:val="0"/>
-          <w:sz w:val="24"/>
-          <w:szCs w:val="24"/>
-          <w:lang w:val="en-US"/>
-          <w14:ligatures w14:val="none"/>
-        </w:rPr>
-        <w:t>integrate</w:t>
-      </w:r>
-      <w:r>
-        <w:rPr>
-          <w:rFonts w:ascii="Times New Roman" w:hAnsi="Times New Roman" w:cs="Times New Roman"/>
-          <w:kern w:val="0"/>
-          <w:sz w:val="24"/>
-          <w:szCs w:val="24"/>
-          <w:lang w:val="en-US"/>
-          <w14:ligatures w14:val="none"/>
-        </w:rPr>
-        <w:t xml:space="preserve"> source control into your project, which leads me to the next part of this presentation.</w:t>
+        <w:pBdr>
+          <w:top w:val="single" w:sz="4" w:space="1" w:color="auto"/>
+          <w:left w:val="single" w:sz="4" w:space="4" w:color="auto"/>
+          <w:bottom w:val="single" w:sz="4" w:space="1" w:color="auto"/>
+          <w:right w:val="single" w:sz="4" w:space="4" w:color="auto"/>
+        </w:pBdr>
+        <w:rPr>
+          <w:rFonts w:ascii="Times New Roman" w:hAnsi="Times New Roman" w:cs="Times New Roman"/>
+          <w:sz w:val="24"/>
+          <w:szCs w:val="24"/>
+          <w:lang w:val="en-US"/>
+        </w:rPr>
+      </w:pPr>
+      <w:r>
+        <w:rPr>
+          <w:rFonts w:ascii="Times New Roman" w:hAnsi="Times New Roman" w:cs="Times New Roman"/>
+          <w:sz w:val="24"/>
+          <w:szCs w:val="24"/>
+          <w:lang w:val="en-US"/>
+        </w:rPr>
+        <w:t>Version Control</w:t>
+      </w:r>
+    </w:p>
+    <w:p>
+      <w:pPr>
+        <w:pStyle w:val="ListParagraph"/>
+        <w:numPr>
+          <w:ilvl w:val="0"/>
+          <w:numId w:val="2"/>
+        </w:numPr>
+        <w:pBdr>
+          <w:top w:val="single" w:sz="4" w:space="1" w:color="auto"/>
+          <w:left w:val="single" w:sz="4" w:space="4" w:color="auto"/>
+          <w:bottom w:val="single" w:sz="4" w:space="1" w:color="auto"/>
+          <w:right w:val="single" w:sz="4" w:space="4" w:color="auto"/>
+        </w:pBdr>
+        <w:rPr>
+          <w:rFonts w:ascii="Times New Roman" w:hAnsi="Times New Roman" w:cs="Times New Roman"/>
+          <w:sz w:val="24"/>
+          <w:szCs w:val="24"/>
+          <w:lang w:val="en-US"/>
+        </w:rPr>
+      </w:pPr>
+      <w:r>
+        <w:rPr>
+          <w:rFonts w:ascii="Times New Roman" w:hAnsi="Times New Roman" w:cs="Times New Roman"/>
+          <w:sz w:val="24"/>
+          <w:szCs w:val="24"/>
+          <w:lang w:val="en-US"/>
+        </w:rPr>
+        <w:t>Git</w:t>
+      </w:r>
+    </w:p>
+    <w:p>
+      <w:pPr>
+        <w:pStyle w:val="ListParagraph"/>
+        <w:numPr>
+          <w:ilvl w:val="0"/>
+          <w:numId w:val="2"/>
+        </w:numPr>
+        <w:pBdr>
+          <w:top w:val="single" w:sz="4" w:space="1" w:color="auto"/>
+          <w:left w:val="single" w:sz="4" w:space="4" w:color="auto"/>
+          <w:bottom w:val="single" w:sz="4" w:space="1" w:color="auto"/>
+          <w:right w:val="single" w:sz="4" w:space="4" w:color="auto"/>
+        </w:pBdr>
+        <w:rPr>
+          <w:rFonts w:ascii="Times New Roman" w:hAnsi="Times New Roman" w:cs="Times New Roman"/>
+          <w:sz w:val="24"/>
+          <w:szCs w:val="24"/>
+          <w:lang w:val="en-US"/>
+        </w:rPr>
+      </w:pPr>
+      <w:r>
+        <w:rPr>
+          <w:rFonts w:ascii="Times New Roman" w:hAnsi="Times New Roman" w:cs="Times New Roman"/>
+          <w:sz w:val="24"/>
+          <w:szCs w:val="24"/>
+          <w:lang w:val="en-US"/>
+        </w:rPr>
+        <w:t>Github</w:t>
       </w:r>
     </w:p>
     <w:p>
@@ -909,6 +558,416 @@
           <w:u w:val="wave"/>
           <w:lang w:val="en-US"/>
         </w:rPr>
+        <w:t>Section 1 – Version control</w:t>
+      </w:r>
+    </w:p>
+    <w:p>
+      <w:pPr>
+        <w:rPr>
+          <w:rFonts w:ascii="Times New Roman" w:hAnsi="Times New Roman" w:cs="Times New Roman"/>
+          <w:sz w:val="24"/>
+          <w:szCs w:val="24"/>
+          <w:lang w:val="en-US"/>
+        </w:rPr>
+      </w:pPr>
+      <w:r>
+        <w:rPr>
+          <w:rFonts w:ascii="Times New Roman" w:hAnsi="Times New Roman" w:cs="Times New Roman"/>
+          <w:sz w:val="24"/>
+          <w:szCs w:val="24"/>
+          <w:lang w:val="en-US"/>
+        </w:rPr>
+        <w:t>What</w:t>
+      </w:r>
+      <w:r>
+        <w:rPr>
+          <w:rFonts w:ascii="Times New Roman" w:hAnsi="Times New Roman" w:cs="Times New Roman"/>
+          <w:sz w:val="24"/>
+          <w:szCs w:val="24"/>
+          <w:lang w:val="en-US"/>
+        </w:rPr>
+        <w:t xml:space="preserve"> is </w:t>
+      </w:r>
+      <w:r>
+        <w:rPr>
+          <w:rFonts w:ascii="Times New Roman" w:hAnsi="Times New Roman" w:cs="Times New Roman"/>
+          <w:i/>
+          <w:iCs/>
+          <w:sz w:val="24"/>
+          <w:szCs w:val="24"/>
+          <w:lang w:val="en-US"/>
+        </w:rPr>
+        <w:t>“version control”</w:t>
+      </w:r>
+      <w:r>
+        <w:rPr>
+          <w:rFonts w:ascii="Times New Roman" w:hAnsi="Times New Roman" w:cs="Times New Roman"/>
+          <w:sz w:val="24"/>
+          <w:szCs w:val="24"/>
+          <w:lang w:val="en-US"/>
+        </w:rPr>
+        <w:t>, and why should you care?</w:t>
+      </w:r>
+      <w:r>
+        <w:rPr>
+          <w:rFonts w:ascii="Times New Roman" w:hAnsi="Times New Roman" w:cs="Times New Roman"/>
+          <w:sz w:val="24"/>
+          <w:szCs w:val="24"/>
+          <w:lang w:val="en-US"/>
+        </w:rPr>
+        <w:t xml:space="preserve"> </w:t>
+      </w:r>
+    </w:p>
+    <w:p>
+      <w:pPr>
+        <w:rPr>
+          <w:rFonts w:ascii="Times New Roman" w:hAnsi="Times New Roman" w:cs="Times New Roman"/>
+          <w:sz w:val="24"/>
+          <w:szCs w:val="24"/>
+          <w:lang w:val="en-US"/>
+        </w:rPr>
+      </w:pPr>
+      <w:r>
+        <w:rPr>
+          <w:rFonts w:ascii="Times New Roman" w:hAnsi="Times New Roman" w:cs="Times New Roman"/>
+          <w:sz w:val="24"/>
+          <w:szCs w:val="24"/>
+          <w:lang w:val="en-US"/>
+        </w:rPr>
+        <w:t>Let’s</w:t>
+      </w:r>
+      <w:r>
+        <w:rPr>
+          <w:rFonts w:ascii="Times New Roman" w:hAnsi="Times New Roman" w:cs="Times New Roman"/>
+          <w:sz w:val="24"/>
+          <w:szCs w:val="24"/>
+          <w:lang w:val="en-US"/>
+        </w:rPr>
+        <w:t xml:space="preserve"> make a hypothetical project you as a software engineer are working on</w:t>
+      </w:r>
+      <w:r>
+        <w:rPr>
+          <w:rFonts w:ascii="Times New Roman" w:hAnsi="Times New Roman" w:cs="Times New Roman"/>
+          <w:sz w:val="24"/>
+          <w:szCs w:val="24"/>
+          <w:lang w:val="en-US"/>
+        </w:rPr>
+        <w:t xml:space="preserve">. </w:t>
+      </w:r>
+      <w:r>
+        <w:rPr>
+          <w:rFonts w:ascii="Times New Roman" w:hAnsi="Times New Roman" w:cs="Times New Roman"/>
+          <w:sz w:val="24"/>
+          <w:szCs w:val="24"/>
+          <w:lang w:val="en-US"/>
+        </w:rPr>
+        <w:t xml:space="preserve">This project </w:t>
+      </w:r>
+      <w:r>
+        <w:rPr>
+          <w:rFonts w:ascii="Times New Roman" w:hAnsi="Times New Roman" w:cs="Times New Roman"/>
+          <w:sz w:val="24"/>
+          <w:szCs w:val="24"/>
+          <w:lang w:val="en-US"/>
+        </w:rPr>
+        <w:t>has lots of features that need to be implemented</w:t>
+      </w:r>
+      <w:r>
+        <w:rPr>
+          <w:rFonts w:ascii="Times New Roman" w:hAnsi="Times New Roman" w:cs="Times New Roman"/>
+          <w:sz w:val="24"/>
+          <w:szCs w:val="24"/>
+          <w:lang w:val="en-US"/>
+        </w:rPr>
+        <w:t xml:space="preserve">, so let’s assume you finished </w:t>
+      </w:r>
+      <w:r>
+        <w:rPr>
+          <w:rFonts w:ascii="Times New Roman" w:hAnsi="Times New Roman" w:cs="Times New Roman"/>
+          <w:sz w:val="24"/>
+          <w:szCs w:val="24"/>
+          <w:lang w:val="en-US"/>
+        </w:rPr>
+        <w:t>some</w:t>
+      </w:r>
+      <w:r>
+        <w:rPr>
+          <w:rFonts w:ascii="Times New Roman" w:hAnsi="Times New Roman" w:cs="Times New Roman"/>
+          <w:sz w:val="24"/>
+          <w:szCs w:val="24"/>
+          <w:lang w:val="en-US"/>
+        </w:rPr>
+        <w:t xml:space="preserve"> feature</w:t>
+      </w:r>
+      <w:r>
+        <w:rPr>
+          <w:rFonts w:ascii="Times New Roman" w:hAnsi="Times New Roman" w:cs="Times New Roman"/>
+          <w:sz w:val="24"/>
+          <w:szCs w:val="24"/>
+          <w:lang w:val="en-US"/>
+        </w:rPr>
+        <w:t>s</w:t>
+      </w:r>
+      <w:r>
+        <w:rPr>
+          <w:rFonts w:ascii="Times New Roman" w:hAnsi="Times New Roman" w:cs="Times New Roman"/>
+          <w:sz w:val="24"/>
+          <w:szCs w:val="24"/>
+          <w:lang w:val="en-US"/>
+        </w:rPr>
+        <w:t xml:space="preserve">. You tested </w:t>
+      </w:r>
+      <w:r>
+        <w:rPr>
+          <w:rFonts w:ascii="Times New Roman" w:hAnsi="Times New Roman" w:cs="Times New Roman"/>
+          <w:sz w:val="24"/>
+          <w:szCs w:val="24"/>
+          <w:lang w:val="en-US"/>
+        </w:rPr>
+        <w:t xml:space="preserve">them </w:t>
+      </w:r>
+      <w:r>
+        <w:rPr>
+          <w:rFonts w:ascii="Times New Roman" w:hAnsi="Times New Roman" w:cs="Times New Roman"/>
+          <w:sz w:val="24"/>
+          <w:szCs w:val="24"/>
+          <w:lang w:val="en-US"/>
+        </w:rPr>
+        <w:t xml:space="preserve">and </w:t>
+      </w:r>
+      <w:r>
+        <w:rPr>
+          <w:rFonts w:ascii="Times New Roman" w:hAnsi="Times New Roman" w:cs="Times New Roman"/>
+          <w:sz w:val="24"/>
+          <w:szCs w:val="24"/>
+          <w:lang w:val="en-US"/>
+        </w:rPr>
+        <w:t>they</w:t>
+      </w:r>
+      <w:r>
+        <w:rPr>
+          <w:rFonts w:ascii="Times New Roman" w:hAnsi="Times New Roman" w:cs="Times New Roman"/>
+          <w:sz w:val="24"/>
+          <w:szCs w:val="24"/>
+          <w:lang w:val="en-US"/>
+        </w:rPr>
+        <w:t xml:space="preserve"> work perfectly. </w:t>
+      </w:r>
+      <w:r>
+        <w:rPr>
+          <w:rFonts w:ascii="Times New Roman" w:hAnsi="Times New Roman" w:cs="Times New Roman"/>
+          <w:sz w:val="24"/>
+          <w:szCs w:val="24"/>
+          <w:lang w:val="en-US"/>
+        </w:rPr>
+        <w:t>Now you move on to</w:t>
+      </w:r>
+      <w:r>
+        <w:rPr>
+          <w:rFonts w:ascii="Times New Roman" w:hAnsi="Times New Roman" w:cs="Times New Roman"/>
+          <w:sz w:val="24"/>
+          <w:szCs w:val="24"/>
+          <w:lang w:val="en-US"/>
+        </w:rPr>
+        <w:t xml:space="preserve"> implementing a new </w:t>
+      </w:r>
+      <w:r>
+        <w:rPr>
+          <w:rFonts w:ascii="Times New Roman" w:hAnsi="Times New Roman" w:cs="Times New Roman"/>
+          <w:sz w:val="24"/>
+          <w:szCs w:val="24"/>
+          <w:lang w:val="en-US"/>
+        </w:rPr>
+        <w:t>one</w:t>
+      </w:r>
+      <w:r>
+        <w:rPr>
+          <w:rFonts w:ascii="Times New Roman" w:hAnsi="Times New Roman" w:cs="Times New Roman"/>
+          <w:sz w:val="24"/>
+          <w:szCs w:val="24"/>
+          <w:lang w:val="en-US"/>
+        </w:rPr>
+        <w:t>.</w:t>
+      </w:r>
+      <w:r>
+        <w:rPr>
+          <w:rFonts w:ascii="Times New Roman" w:hAnsi="Times New Roman" w:cs="Times New Roman"/>
+          <w:sz w:val="24"/>
+          <w:szCs w:val="24"/>
+          <w:lang w:val="en-US"/>
+        </w:rPr>
+        <w:t xml:space="preserve"> After some coding you test</w:t>
+      </w:r>
+      <w:r>
+        <w:rPr>
+          <w:rFonts w:ascii="Times New Roman" w:hAnsi="Times New Roman" w:cs="Times New Roman"/>
+          <w:sz w:val="24"/>
+          <w:szCs w:val="24"/>
+          <w:lang w:val="en-US"/>
+        </w:rPr>
+        <w:t xml:space="preserve"> this new feature </w:t>
+      </w:r>
+      <w:r>
+        <w:rPr>
+          <w:rFonts w:ascii="Times New Roman" w:hAnsi="Times New Roman" w:cs="Times New Roman"/>
+          <w:sz w:val="24"/>
+          <w:szCs w:val="24"/>
+          <w:lang w:val="en-US"/>
+        </w:rPr>
+        <w:t xml:space="preserve">and find out that it doesn’t work. Now you try debugging your code, and after a while you conclude that </w:t>
+      </w:r>
+      <w:r>
+        <w:rPr>
+          <w:rFonts w:ascii="Times New Roman" w:hAnsi="Times New Roman" w:cs="Times New Roman"/>
+          <w:sz w:val="24"/>
+          <w:szCs w:val="24"/>
+          <w:lang w:val="en-US"/>
+        </w:rPr>
+        <w:t>not</w:t>
+      </w:r>
+      <w:r>
+        <w:rPr>
+          <w:rFonts w:ascii="Times New Roman" w:hAnsi="Times New Roman" w:cs="Times New Roman"/>
+          <w:sz w:val="24"/>
+          <w:szCs w:val="24"/>
+          <w:lang w:val="en-US"/>
+        </w:rPr>
+        <w:t xml:space="preserve"> only did you not fix </w:t>
+      </w:r>
+      <w:r>
+        <w:rPr>
+          <w:rFonts w:ascii="Times New Roman" w:hAnsi="Times New Roman" w:cs="Times New Roman"/>
+          <w:sz w:val="24"/>
+          <w:szCs w:val="24"/>
+          <w:lang w:val="en-US"/>
+        </w:rPr>
+        <w:t xml:space="preserve">the problem </w:t>
+      </w:r>
+      <w:r>
+        <w:rPr>
+          <w:rFonts w:ascii="Times New Roman" w:hAnsi="Times New Roman" w:cs="Times New Roman"/>
+          <w:sz w:val="24"/>
+          <w:szCs w:val="24"/>
+          <w:lang w:val="en-US"/>
+        </w:rPr>
+        <w:t>but you also messed up</w:t>
+      </w:r>
+      <w:r>
+        <w:rPr>
+          <w:rFonts w:ascii="Times New Roman" w:hAnsi="Times New Roman" w:cs="Times New Roman"/>
+          <w:sz w:val="24"/>
+          <w:szCs w:val="24"/>
+          <w:lang w:val="en-US"/>
+        </w:rPr>
+        <w:t xml:space="preserve"> what you had before</w:t>
+      </w:r>
+      <w:r>
+        <w:rPr>
+          <w:rFonts w:ascii="Times New Roman" w:hAnsi="Times New Roman" w:cs="Times New Roman"/>
+          <w:sz w:val="24"/>
+          <w:szCs w:val="24"/>
+          <w:lang w:val="en-US"/>
+        </w:rPr>
+        <w:t>.</w:t>
+      </w:r>
+      <w:r>
+        <w:rPr>
+          <w:rFonts w:ascii="Times New Roman" w:hAnsi="Times New Roman" w:cs="Times New Roman"/>
+          <w:sz w:val="24"/>
+          <w:szCs w:val="24"/>
+          <w:lang w:val="en-US"/>
+        </w:rPr>
+        <w:t xml:space="preserve"> You could try just spamming CTR+Z to undo everything or delete all the changes but that would be nearly impossible to the successfully. Maybe you thought in advance and created a backup of your code, but this approach would take a lot of memory depending on size of your project.</w:t>
+      </w:r>
+      <w:r>
+        <w:rPr>
+          <w:rFonts w:ascii="Times New Roman" w:hAnsi="Times New Roman" w:cs="Times New Roman"/>
+          <w:sz w:val="24"/>
+          <w:szCs w:val="24"/>
+          <w:lang w:val="en-US"/>
+        </w:rPr>
+        <w:t xml:space="preserve"> Wouldn’t it be nice if you can just go back to when it all worked and just continue from there. </w:t>
+      </w:r>
+    </w:p>
+    <w:p>
+      <w:pPr>
+        <w:rPr>
+          <w:rFonts w:ascii="Times New Roman" w:hAnsi="Times New Roman" w:cs="Times New Roman"/>
+          <w:sz w:val="24"/>
+          <w:szCs w:val="24"/>
+          <w:lang w:val="en-US"/>
+        </w:rPr>
+      </w:pPr>
+      <w:r>
+        <w:rPr>
+          <w:rFonts w:ascii="Times New Roman" w:hAnsi="Times New Roman" w:cs="Times New Roman"/>
+          <w:sz w:val="24"/>
+          <w:szCs w:val="24"/>
+          <w:lang w:val="en-US"/>
+        </w:rPr>
+        <w:t xml:space="preserve">That’s where version control come in action. </w:t>
+      </w:r>
+      <w:r>
+        <w:rPr>
+          <w:rFonts w:ascii="Times New Roman" w:hAnsi="Times New Roman" w:cs="Times New Roman"/>
+          <w:kern w:val="0"/>
+          <w:sz w:val="24"/>
+          <w:szCs w:val="24"/>
+          <w:lang w:val="en-US"/>
+          <w14:ligatures w14:val="none"/>
+        </w:rPr>
+        <w:t xml:space="preserve">Version or source control is a system that records changes to a file or set of files over time so that you can recall specific versions later. With version control in place, you can make any changes to your project and if it doesn’t work out, just simply roll back to when everything was perfect. Alternatively, you could go thru your changes and see when the problem was introduced into the code. But now you may be wondering how to </w:t>
+      </w:r>
+      <w:r>
+        <w:rPr>
+          <w:rFonts w:ascii="Times New Roman" w:hAnsi="Times New Roman" w:cs="Times New Roman"/>
+          <w:kern w:val="0"/>
+          <w:sz w:val="24"/>
+          <w:szCs w:val="24"/>
+          <w:lang w:val="en-US"/>
+          <w14:ligatures w14:val="none"/>
+        </w:rPr>
+        <w:t>integrate</w:t>
+      </w:r>
+      <w:r>
+        <w:rPr>
+          <w:rFonts w:ascii="Times New Roman" w:hAnsi="Times New Roman" w:cs="Times New Roman"/>
+          <w:kern w:val="0"/>
+          <w:sz w:val="24"/>
+          <w:szCs w:val="24"/>
+          <w:lang w:val="en-US"/>
+          <w14:ligatures w14:val="none"/>
+        </w:rPr>
+        <w:t xml:space="preserve"> source control into your project, which leads me to the next part of this presentation.</w:t>
+      </w:r>
+    </w:p>
+    <w:p>
+      <w:pPr>
+        <w:pStyle w:val="ListParagraph"/>
+        <w:numPr>
+          <w:ilvl w:val="0"/>
+          <w:numId w:val="1"/>
+        </w:numPr>
+        <w:rPr>
+          <w:rFonts w:ascii="Times New Roman" w:hAnsi="Times New Roman" w:cs="Times New Roman"/>
+          <w:i/>
+          <w:iCs/>
+          <w:sz w:val="28"/>
+          <w:szCs w:val="28"/>
+          <w:u w:val="wave"/>
+          <w:lang w:val="en-US"/>
+        </w:rPr>
+      </w:pPr>
+      <w:r>
+        <w:rPr>
+          <w:rFonts w:ascii="Times New Roman" w:hAnsi="Times New Roman" w:cs="Times New Roman"/>
+          <w:i/>
+          <w:iCs/>
+          <w:sz w:val="28"/>
+          <w:szCs w:val="28"/>
+          <w:u w:val="wave"/>
+          <w:lang w:val="en-US"/>
+        </w:rPr>
         <w:t>Section 2 – Git</w:t>
       </w:r>
     </w:p>
@@ -928,7 +987,17 @@
           <w:szCs w:val="24"/>
           <w:lang w:val="en-US"/>
         </w:rPr>
-        <w:t xml:space="preserve">Git is a program, installed on your machine that does all the hard work for you. When properly configured, git will keep track of all your modification and when you are done, you can just commit it. Committing means that git will take a snapshot, a picture of the current state of your files and add it to its internal database. Once you have something in the database </w:t>
+        <w:t xml:space="preserve">Git is a program, installed on your machine that does all the hard work for you. When properly configured, git will keep track of all your modification and when you are done, you </w:t>
+      </w:r>
+      <w:r>
+        <w:rPr>
+          <w:rFonts w:ascii="Times New Roman" w:hAnsi="Times New Roman" w:cs="Times New Roman"/>
+          <w:sz w:val="24"/>
+          <w:szCs w:val="24"/>
+          <w:lang w:val="en-US"/>
+        </w:rPr>
+        <w:lastRenderedPageBreak/>
+        <w:t xml:space="preserve">can just commit it. Committing means that git will take a snapshot, a picture of the current state of your files and add it to its internal database. Once you have something in the database </w:t>
       </w:r>
       <w:r>
         <w:rPr>
@@ -974,7 +1043,6 @@
           <w:szCs w:val="24"/>
           <w:lang w:val="en-US"/>
         </w:rPr>
-        <w:lastRenderedPageBreak/>
         <w:t xml:space="preserve">Let’s go back to our hypothetical project. You have added version control to your project, and now it’s time to share your code with the rest of the team. We need to somehow effectively share our code with everyone and also sync all changes, made by anyone into one final project. How would we do that? </w:t>
       </w:r>
       <w:r>
@@ -1330,8 +1398,100 @@
       </w:rPr>
     </w:lvl>
   </w:abstractNum>
+  <w:abstractNum w:abstractNumId="1" w15:restartNumberingAfterBreak="0">
+    <w:nsid w:val="3278655C"/>
+    <w:multiLevelType w:val="hybridMultilevel"/>
+    <w:tmpl w:val="D24ADFEC"/>
+    <w:lvl w:ilvl="0" w:tplc="241A000F">
+      <w:start w:val="1"/>
+      <w:numFmt w:val="decimal"/>
+      <w:lvlText w:val="%1."/>
+      <w:lvlJc w:val="left"/>
+      <w:pPr>
+        <w:ind w:left="360" w:hanging="360"/>
+      </w:pPr>
+      <w:rPr>
+        <w:rFonts w:hint="default"/>
+      </w:rPr>
+    </w:lvl>
+    <w:lvl w:ilvl="1" w:tplc="241A0019" w:tentative="1">
+      <w:start w:val="1"/>
+      <w:numFmt w:val="lowerLetter"/>
+      <w:lvlText w:val="%2."/>
+      <w:lvlJc w:val="left"/>
+      <w:pPr>
+        <w:ind w:left="1080" w:hanging="360"/>
+      </w:pPr>
+    </w:lvl>
+    <w:lvl w:ilvl="2" w:tplc="241A001B" w:tentative="1">
+      <w:start w:val="1"/>
+      <w:numFmt w:val="lowerRoman"/>
+      <w:lvlText w:val="%3."/>
+      <w:lvlJc w:val="right"/>
+      <w:pPr>
+        <w:ind w:left="1800" w:hanging="180"/>
+      </w:pPr>
+    </w:lvl>
+    <w:lvl w:ilvl="3" w:tplc="241A000F" w:tentative="1">
+      <w:start w:val="1"/>
+      <w:numFmt w:val="decimal"/>
+      <w:lvlText w:val="%4."/>
+      <w:lvlJc w:val="left"/>
+      <w:pPr>
+        <w:ind w:left="2520" w:hanging="360"/>
+      </w:pPr>
+    </w:lvl>
+    <w:lvl w:ilvl="4" w:tplc="241A0019" w:tentative="1">
+      <w:start w:val="1"/>
+      <w:numFmt w:val="lowerLetter"/>
+      <w:lvlText w:val="%5."/>
+      <w:lvlJc w:val="left"/>
+      <w:pPr>
+        <w:ind w:left="3240" w:hanging="360"/>
+      </w:pPr>
+    </w:lvl>
+    <w:lvl w:ilvl="5" w:tplc="241A001B" w:tentative="1">
+      <w:start w:val="1"/>
+      <w:numFmt w:val="lowerRoman"/>
+      <w:lvlText w:val="%6."/>
+      <w:lvlJc w:val="right"/>
+      <w:pPr>
+        <w:ind w:left="3960" w:hanging="180"/>
+      </w:pPr>
+    </w:lvl>
+    <w:lvl w:ilvl="6" w:tplc="241A000F" w:tentative="1">
+      <w:start w:val="1"/>
+      <w:numFmt w:val="decimal"/>
+      <w:lvlText w:val="%7."/>
+      <w:lvlJc w:val="left"/>
+      <w:pPr>
+        <w:ind w:left="4680" w:hanging="360"/>
+      </w:pPr>
+    </w:lvl>
+    <w:lvl w:ilvl="7" w:tplc="241A0019" w:tentative="1">
+      <w:start w:val="1"/>
+      <w:numFmt w:val="lowerLetter"/>
+      <w:lvlText w:val="%8."/>
+      <w:lvlJc w:val="left"/>
+      <w:pPr>
+        <w:ind w:left="5400" w:hanging="360"/>
+      </w:pPr>
+    </w:lvl>
+    <w:lvl w:ilvl="8" w:tplc="241A001B" w:tentative="1">
+      <w:start w:val="1"/>
+      <w:numFmt w:val="lowerRoman"/>
+      <w:lvlText w:val="%9."/>
+      <w:lvlJc w:val="right"/>
+      <w:pPr>
+        <w:ind w:left="6120" w:hanging="180"/>
+      </w:pPr>
+    </w:lvl>
+  </w:abstractNum>
   <w:num w:numId="1" w16cid:durableId="295110770">
     <w:abstractNumId w:val="0"/>
+  </w:num>
+  <w:num w:numId="2" w16cid:durableId="1425875575">
+    <w:abstractNumId w:val="1"/>
   </w:num>
 </w:numbering>
 </file>
@@ -1736,6 +1896,7 @@
   <w:style w:type="paragraph" w:default="1" w:styleId="Normal">
     <w:name w:val="Normal"/>
     <w:qFormat/>
+    <w:rsid w:val="00560926"/>
   </w:style>
   <w:style w:type="character" w:default="1" w:styleId="DefaultParagraphFont">
     <w:name w:val="Default Paragraph Font"/>
